--- a/TryHackMe/lazyadmin/xandealee/writeup.docx
+++ b/TryHackMe/lazyadmin/xandealee/writeup.docx
@@ -81,6 +81,7 @@
           <w:lang w:val="en-US"/>
         </w:rPr>
       </w:pPr>
+      <w:proofErr w:type="spellStart"/>
       <w:r>
         <w:rPr>
           <w:rFonts w:eastAsia="Arial" w:cs="Arial"/>
@@ -88,7 +89,17 @@
           <w:szCs w:val="72"/>
           <w:lang w:val="en-US"/>
         </w:rPr>
-        <w:t>Relatório de CTF</w:t>
+        <w:t>Relatório</w:t>
+      </w:r>
+      <w:proofErr w:type="spellEnd"/>
+      <w:r>
+        <w:rPr>
+          <w:rFonts w:eastAsia="Arial" w:cs="Arial"/>
+          <w:sz w:val="72"/>
+          <w:szCs w:val="72"/>
+          <w:lang w:val="en-US"/>
+        </w:rPr>
+        <w:t xml:space="preserve"> de CTF</w:t>
       </w:r>
     </w:p>
     <w:p>
@@ -101,6 +112,7 @@
           <w:lang w:val="en-US"/>
         </w:rPr>
       </w:pPr>
+      <w:proofErr w:type="spellStart"/>
       <w:r>
         <w:rPr>
           <w:rFonts w:eastAsia="Arial" w:cs="Arial"/>
@@ -110,6 +122,7 @@
         </w:rPr>
         <w:t>LazyAdmin</w:t>
       </w:r>
+      <w:proofErr w:type="spellEnd"/>
       <w:r>
         <w:rPr>
           <w:rFonts w:eastAsia="Arial" w:cs="Arial"/>
@@ -117,8 +130,19 @@
           <w:szCs w:val="32"/>
           <w:lang w:val="en-US"/>
         </w:rPr>
-        <w:t xml:space="preserve"> – TryHackMe</w:t>
-      </w:r>
+        <w:t xml:space="preserve"> – </w:t>
+      </w:r>
+      <w:proofErr w:type="spellStart"/>
+      <w:r>
+        <w:rPr>
+          <w:rFonts w:eastAsia="Arial" w:cs="Arial"/>
+          <w:sz w:val="32"/>
+          <w:szCs w:val="32"/>
+          <w:lang w:val="en-US"/>
+        </w:rPr>
+        <w:t>TryHackMe</w:t>
+      </w:r>
+      <w:proofErr w:type="spellEnd"/>
     </w:p>
     <w:p>
       <w:pPr>
@@ -221,6 +245,7 @@
                 <w:lang w:val="en-US"/>
               </w:rPr>
             </w:pPr>
+            <w:proofErr w:type="spellStart"/>
             <w:r>
               <w:rPr>
                 <w:rFonts w:eastAsia="Arial" w:cs="Arial"/>
@@ -229,6 +254,7 @@
               </w:rPr>
               <w:t>LazyAdmin</w:t>
             </w:r>
+            <w:proofErr w:type="spellEnd"/>
             <w:r>
               <w:rPr>
                 <w:rFonts w:eastAsia="Arial" w:cs="Arial"/>
@@ -243,8 +269,36 @@
                 <w:szCs w:val="24"/>
                 <w:lang w:val="en-US"/>
               </w:rPr>
-              <w:t>Alexandre Gualiume Coruquieri</w:t>
-            </w:r>
+              <w:t xml:space="preserve">Alexandre </w:t>
+            </w:r>
+            <w:proofErr w:type="spellStart"/>
+            <w:r>
+              <w:rPr>
+                <w:rFonts w:eastAsia="Arial" w:cs="Arial"/>
+                <w:szCs w:val="24"/>
+                <w:lang w:val="en-US"/>
+              </w:rPr>
+              <w:t>Gualiume</w:t>
+            </w:r>
+            <w:proofErr w:type="spellEnd"/>
+            <w:r>
+              <w:rPr>
+                <w:rFonts w:eastAsia="Arial" w:cs="Arial"/>
+                <w:szCs w:val="24"/>
+                <w:lang w:val="en-US"/>
+              </w:rPr>
+              <w:t xml:space="preserve"> </w:t>
+            </w:r>
+            <w:proofErr w:type="spellStart"/>
+            <w:r>
+              <w:rPr>
+                <w:rFonts w:eastAsia="Arial" w:cs="Arial"/>
+                <w:szCs w:val="24"/>
+                <w:lang w:val="en-US"/>
+              </w:rPr>
+              <w:t>Coruquieri</w:t>
+            </w:r>
+            <w:proofErr w:type="spellEnd"/>
           </w:p>
         </w:tc>
       </w:tr>
@@ -341,28 +395,7 @@
                 <w:rFonts w:eastAsia="Arial" w:cs="Arial"/>
                 <w:szCs w:val="24"/>
               </w:rPr>
-              <w:t>22</w:t>
-            </w:r>
-            <w:r>
-              <w:rPr>
-                <w:rFonts w:eastAsia="Arial" w:cs="Arial"/>
-                <w:szCs w:val="24"/>
-              </w:rPr>
-              <w:t>/</w:t>
-            </w:r>
-            <w:r>
-              <w:rPr>
-                <w:rFonts w:eastAsia="Arial" w:cs="Arial"/>
-                <w:szCs w:val="24"/>
-              </w:rPr>
-              <w:t>10/</w:t>
-            </w:r>
-            <w:r>
-              <w:rPr>
-                <w:rFonts w:eastAsia="Arial" w:cs="Arial"/>
-                <w:szCs w:val="24"/>
-              </w:rPr>
-              <w:t>2024</w:t>
+              <w:t>07/11/2024</w:t>
             </w:r>
           </w:p>
         </w:tc>
@@ -491,8 +524,33 @@
                 <w:rFonts w:eastAsia="Arial" w:cs="Arial"/>
                 <w:szCs w:val="24"/>
               </w:rPr>
-              <w:t>Alexandre Gualiume Coruquieri</w:t>
-            </w:r>
+              <w:t xml:space="preserve">Alexandre </w:t>
+            </w:r>
+            <w:proofErr w:type="spellStart"/>
+            <w:r>
+              <w:rPr>
+                <w:rFonts w:eastAsia="Arial" w:cs="Arial"/>
+                <w:szCs w:val="24"/>
+              </w:rPr>
+              <w:t>Gualiume</w:t>
+            </w:r>
+            <w:proofErr w:type="spellEnd"/>
+            <w:r>
+              <w:rPr>
+                <w:rFonts w:eastAsia="Arial" w:cs="Arial"/>
+                <w:szCs w:val="24"/>
+              </w:rPr>
+              <w:t xml:space="preserve"> </w:t>
+            </w:r>
+            <w:proofErr w:type="spellStart"/>
+            <w:r>
+              <w:rPr>
+                <w:rFonts w:eastAsia="Arial" w:cs="Arial"/>
+                <w:szCs w:val="24"/>
+              </w:rPr>
+              <w:t>Coruquieri</w:t>
+            </w:r>
+            <w:proofErr w:type="spellEnd"/>
           </w:p>
         </w:tc>
         <w:tc>
@@ -561,7 +619,7 @@
                 <w:rFonts w:eastAsia="Arial" w:cs="Arial"/>
                 <w:szCs w:val="24"/>
               </w:rPr>
-              <w:t>Nome do revisor</w:t>
+              <w:t>Sérgio Guidi Trovo</w:t>
             </w:r>
           </w:p>
         </w:tc>
@@ -582,7 +640,7 @@
                 <w:rFonts w:eastAsia="Arial" w:cs="Arial"/>
                 <w:szCs w:val="24"/>
               </w:rPr>
-              <w:t>Orientador</w:t>
+              <w:t>Coordenador</w:t>
             </w:r>
           </w:p>
         </w:tc>
@@ -631,7 +689,7 @@
                 <w:rFonts w:eastAsia="Arial" w:cs="Arial"/>
                 <w:szCs w:val="24"/>
               </w:rPr>
-              <w:t>Nome do aprovador</w:t>
+              <w:t>Sérgio Guidi Trovo</w:t>
             </w:r>
           </w:p>
         </w:tc>
@@ -652,7 +710,7 @@
                 <w:rFonts w:eastAsia="Arial" w:cs="Arial"/>
                 <w:szCs w:val="24"/>
               </w:rPr>
-              <w:t>Diretor</w:t>
+              <w:t>Coordenador</w:t>
             </w:r>
           </w:p>
         </w:tc>
@@ -850,14 +908,14 @@
                 <w:rFonts w:eastAsia="Arial" w:cs="Arial"/>
                 <w:szCs w:val="24"/>
               </w:rPr>
-              <w:t>10</w:t>
-            </w:r>
-            <w:r>
-              <w:rPr>
-                <w:rFonts w:eastAsia="Arial" w:cs="Arial"/>
-                <w:szCs w:val="24"/>
-              </w:rPr>
-              <w:t>/2024</w:t>
+              <w:t>10/</w:t>
+            </w:r>
+            <w:r>
+              <w:rPr>
+                <w:rFonts w:eastAsia="Arial" w:cs="Arial"/>
+                <w:szCs w:val="24"/>
+              </w:rPr>
+              <w:t>2024</w:t>
             </w:r>
           </w:p>
         </w:tc>
@@ -927,7 +985,7 @@
                 <w:rFonts w:eastAsia="Arial" w:cs="Arial"/>
                 <w:szCs w:val="24"/>
               </w:rPr>
-              <w:t>DD/MM/AAAA</w:t>
+              <w:t>07/11/2024</w:t>
             </w:r>
           </w:p>
         </w:tc>
@@ -948,7 +1006,7 @@
                 <w:rFonts w:eastAsia="Arial" w:cs="Arial"/>
                 <w:szCs w:val="24"/>
               </w:rPr>
-              <w:t>Revisão</w:t>
+              <w:t>Sérgio Guidi Trovo</w:t>
             </w:r>
           </w:p>
         </w:tc>
@@ -997,7 +1055,7 @@
                 <w:rFonts w:eastAsia="Arial" w:cs="Arial"/>
                 <w:szCs w:val="24"/>
               </w:rPr>
-              <w:t>DD/MM/AAAA</w:t>
+              <w:t>07/11/2024</w:t>
             </w:r>
           </w:p>
         </w:tc>
@@ -1018,7 +1076,7 @@
                 <w:rFonts w:eastAsia="Arial" w:cs="Arial"/>
                 <w:szCs w:val="24"/>
               </w:rPr>
-              <w:t>Aprovação</w:t>
+              <w:t>Sérgio Guidi Trovo</w:t>
             </w:r>
           </w:p>
         </w:tc>
@@ -1786,36 +1844,156 @@
           <w:rFonts w:eastAsia="Arial" w:cs="Arial"/>
           <w:szCs w:val="24"/>
         </w:rPr>
-        <w:t xml:space="preserve">O CTF LazyAdmin é um desafio de nível fácil, ele aborda assuntos básicos do pentesting, como: </w:t>
-      </w:r>
+        <w:t xml:space="preserve">O CTF </w:t>
+      </w:r>
+      <w:proofErr w:type="spellStart"/>
+      <w:r>
+        <w:rPr>
+          <w:rFonts w:eastAsia="Arial" w:cs="Arial"/>
+          <w:szCs w:val="24"/>
+        </w:rPr>
+        <w:t>LazyAdmin</w:t>
+      </w:r>
+      <w:proofErr w:type="spellEnd"/>
+      <w:r>
+        <w:rPr>
+          <w:rFonts w:eastAsia="Arial" w:cs="Arial"/>
+          <w:szCs w:val="24"/>
+        </w:rPr>
+        <w:t xml:space="preserve"> é um desafio de nível fácil</w:t>
+      </w:r>
+      <w:r>
+        <w:rPr>
+          <w:rFonts w:eastAsia="Arial" w:cs="Arial"/>
+          <w:szCs w:val="24"/>
+        </w:rPr>
+        <w:t>. E</w:t>
+      </w:r>
+      <w:r>
+        <w:rPr>
+          <w:rFonts w:eastAsia="Arial" w:cs="Arial"/>
+          <w:szCs w:val="24"/>
+        </w:rPr>
+        <w:t xml:space="preserve">le aborda assuntos básicos do </w:t>
+      </w:r>
+      <w:proofErr w:type="spellStart"/>
+      <w:r>
+        <w:rPr>
+          <w:rFonts w:eastAsia="Arial" w:cs="Arial"/>
+          <w:szCs w:val="24"/>
+        </w:rPr>
+        <w:t>pentesting</w:t>
+      </w:r>
+      <w:proofErr w:type="spellEnd"/>
+      <w:r>
+        <w:rPr>
+          <w:rFonts w:eastAsia="Arial" w:cs="Arial"/>
+          <w:szCs w:val="24"/>
+        </w:rPr>
+        <w:t xml:space="preserve">, como: </w:t>
+      </w:r>
+      <w:proofErr w:type="spellStart"/>
       <w:r>
         <w:rPr>
           <w:rFonts w:eastAsia="Arial" w:cs="Arial"/>
           <w:i/>
           <w:szCs w:val="24"/>
         </w:rPr>
-        <w:t>port scanning</w:t>
-      </w:r>
-      <w:r>
-        <w:rPr>
-          <w:rFonts w:eastAsia="Arial" w:cs="Arial"/>
-          <w:szCs w:val="24"/>
-        </w:rPr>
-        <w:t xml:space="preserve">, enumeração, análise de script SQL, procura e uso de exploit, </w:t>
-      </w:r>
+        <w:t>port</w:t>
+      </w:r>
+      <w:proofErr w:type="spellEnd"/>
       <w:r>
         <w:rPr>
           <w:rFonts w:eastAsia="Arial" w:cs="Arial"/>
           <w:i/>
           <w:szCs w:val="24"/>
         </w:rPr>
-        <w:t>reverse shell</w:t>
-      </w:r>
-      <w:r>
-        <w:rPr>
-          <w:rFonts w:eastAsia="Arial" w:cs="Arial"/>
+        <w:t xml:space="preserve"> </w:t>
+      </w:r>
+      <w:proofErr w:type="spellStart"/>
+      <w:r>
+        <w:rPr>
+          <w:rFonts w:eastAsia="Arial" w:cs="Arial"/>
+          <w:i/>
           <w:szCs w:val="24"/>
         </w:rPr>
+        <w:t>scanning</w:t>
+      </w:r>
+      <w:proofErr w:type="spellEnd"/>
+      <w:r>
+        <w:rPr>
+          <w:rFonts w:eastAsia="Arial" w:cs="Arial"/>
+          <w:szCs w:val="24"/>
+        </w:rPr>
+        <w:t>, enumeração</w:t>
+      </w:r>
+      <w:r>
+        <w:rPr>
+          <w:rFonts w:eastAsia="Arial" w:cs="Arial"/>
+          <w:szCs w:val="24"/>
+        </w:rPr>
+        <w:t xml:space="preserve"> e</w:t>
+      </w:r>
+      <w:r>
+        <w:rPr>
+          <w:rFonts w:eastAsia="Arial" w:cs="Arial"/>
+          <w:szCs w:val="24"/>
+        </w:rPr>
+        <w:t xml:space="preserve"> análise de script SQL</w:t>
+      </w:r>
+      <w:r>
+        <w:rPr>
+          <w:rFonts w:eastAsia="Arial" w:cs="Arial"/>
+          <w:szCs w:val="24"/>
+        </w:rPr>
+        <w:t xml:space="preserve"> e</w:t>
+      </w:r>
+      <w:r>
+        <w:rPr>
+          <w:rFonts w:eastAsia="Arial" w:cs="Arial"/>
+          <w:szCs w:val="24"/>
+        </w:rPr>
+        <w:t xml:space="preserve"> procura e uso de </w:t>
+      </w:r>
+      <w:proofErr w:type="spellStart"/>
+      <w:r>
+        <w:rPr>
+          <w:rFonts w:eastAsia="Arial" w:cs="Arial"/>
+          <w:szCs w:val="24"/>
+        </w:rPr>
+        <w:t>exploit</w:t>
+      </w:r>
+      <w:proofErr w:type="spellEnd"/>
+      <w:r>
+        <w:rPr>
+          <w:rFonts w:eastAsia="Arial" w:cs="Arial"/>
+          <w:szCs w:val="24"/>
+        </w:rPr>
+        <w:t xml:space="preserve">, </w:t>
+      </w:r>
+      <w:r>
+        <w:rPr>
+          <w:rFonts w:eastAsia="Arial" w:cs="Arial"/>
+          <w:i/>
+          <w:szCs w:val="24"/>
+        </w:rPr>
+        <w:t xml:space="preserve">reverse </w:t>
+      </w:r>
+      <w:proofErr w:type="spellStart"/>
+      <w:r>
+        <w:rPr>
+          <w:rFonts w:eastAsia="Arial" w:cs="Arial"/>
+          <w:i/>
+          <w:szCs w:val="24"/>
+        </w:rPr>
+        <w:t>shell</w:t>
+      </w:r>
+      <w:proofErr w:type="spellEnd"/>
+      <w:r>
+        <w:rPr>
+          <w:rFonts w:eastAsia="Arial" w:cs="Arial"/>
+          <w:szCs w:val="24"/>
+        </w:rPr>
         <w:t xml:space="preserve"> e escalonamento de privilégios.</w:t>
       </w:r>
     </w:p>
@@ -1875,11 +2053,19 @@
       <w:r>
         <w:t xml:space="preserve"> com o parâmetro ‘</w:t>
       </w:r>
+      <w:proofErr w:type="spellStart"/>
       <w:r>
         <w:rPr>
           <w:i/>
         </w:rPr>
-        <w:t>Agressive’</w:t>
+        <w:t>Agressive</w:t>
+      </w:r>
+      <w:proofErr w:type="spellEnd"/>
+      <w:r>
+        <w:rPr>
+          <w:i/>
+        </w:rPr>
+        <w:t>’</w:t>
       </w:r>
       <w:r>
         <w:t xml:space="preserve"> (-A) para fazer a enumeração da máquina.</w:t>
@@ -2017,20 +2203,32 @@
         <w:lastRenderedPageBreak/>
         <w:t xml:space="preserve">Para continuar a enumeração, use o </w:t>
       </w:r>
+      <w:proofErr w:type="spellStart"/>
       <w:r>
         <w:rPr>
           <w:b/>
+          <w:i/>
+          <w:iCs/>
         </w:rPr>
         <w:t>Gobuster</w:t>
       </w:r>
+      <w:proofErr w:type="spellEnd"/>
       <w:r>
         <w:t xml:space="preserve"> com uma </w:t>
       </w:r>
+      <w:proofErr w:type="spellStart"/>
       <w:r>
         <w:rPr>
           <w:i/>
         </w:rPr>
-        <w:t xml:space="preserve">wordlist </w:t>
+        <w:t>wordlist</w:t>
+      </w:r>
+      <w:proofErr w:type="spellEnd"/>
+      <w:r>
+        <w:rPr>
+          <w:i/>
+        </w:rPr>
+        <w:t xml:space="preserve"> </w:t>
       </w:r>
       <w:r>
         <w:t>para procurar diretórios no endereço do site:</w:t>
@@ -2093,7 +2291,15 @@
     </w:p>
     <w:p>
       <w:r>
-        <w:t>Além do ‘index.html’ que é o site padrão, há um diretório chamado ‘content’.</w:t>
+        <w:t>Além do ‘index.html’ que é o site padrão, há um diretório chamado ‘</w:t>
+      </w:r>
+      <w:proofErr w:type="spellStart"/>
+      <w:r>
+        <w:t>content</w:t>
+      </w:r>
+      <w:proofErr w:type="spellEnd"/>
+      <w:r>
+        <w:t>’.</w:t>
       </w:r>
     </w:p>
     <w:p>
@@ -2162,17 +2368,27 @@
       <w:r>
         <w:t xml:space="preserve">nessa página. Use o </w:t>
       </w:r>
+      <w:proofErr w:type="spellStart"/>
       <w:r>
         <w:rPr>
           <w:b/>
         </w:rPr>
         <w:t>Gobuster</w:t>
       </w:r>
+      <w:proofErr w:type="spellEnd"/>
       <w:r>
         <w:t xml:space="preserve"> novamente, mas dessa vez</w:t>
       </w:r>
       <w:r>
-        <w:t xml:space="preserve"> no diretório ‘/content’.</w:t>
+        <w:t xml:space="preserve"> no diretório ‘/</w:t>
+      </w:r>
+      <w:proofErr w:type="spellStart"/>
+      <w:r>
+        <w:t>content</w:t>
+      </w:r>
+      <w:proofErr w:type="spellEnd"/>
+      <w:r>
+        <w:t>’.</w:t>
       </w:r>
     </w:p>
     <w:p>
@@ -2307,7 +2523,31 @@
     </w:p>
     <w:p>
       <w:r>
-        <w:t>O diretório ‘/attachment’ é comumente usado para armazenar arquivos, como scripts, bibliotecas etc. Ao abrir ele, encontra-se um arquivo com a extensão ‘.sql’ na pasta de backup do banco de dados.</w:t>
+        <w:t>O diretório ‘/</w:t>
+      </w:r>
+      <w:proofErr w:type="spellStart"/>
+      <w:r>
+        <w:t>attachment</w:t>
+      </w:r>
+      <w:proofErr w:type="spellEnd"/>
+      <w:r>
+        <w:t xml:space="preserve">’ é comumente </w:t>
+      </w:r>
+      <w:proofErr w:type="spellStart"/>
+      <w:r>
+        <w:t>usado</w:t>
+      </w:r>
+      <w:proofErr w:type="spellEnd"/>
+      <w:r>
+        <w:t xml:space="preserve"> para armazenar arquivos, como scripts, bibliotecas etc. Ao abrir ele, encontra-se um arquivo com a extensão ‘.</w:t>
+      </w:r>
+      <w:proofErr w:type="spellStart"/>
+      <w:r>
+        <w:t>sql</w:t>
+      </w:r>
+      <w:proofErr w:type="spellEnd"/>
+      <w:r>
+        <w:t>’ na pasta de backup do banco de dados.</w:t>
       </w:r>
     </w:p>
     <w:p>
@@ -2445,7 +2685,18 @@
         <w:t xml:space="preserve">Então, use essas credenciais </w:t>
       </w:r>
       <w:r>
-        <w:t>(manager:P*********3)</w:t>
+        <w:t>(</w:t>
+      </w:r>
+      <w:proofErr w:type="spellStart"/>
+      <w:r>
+        <w:t>manager:P</w:t>
+      </w:r>
+      <w:proofErr w:type="spellEnd"/>
+      <w:r>
+        <w:t>*********3)</w:t>
+      </w:r>
+      <w:r>
+        <w:t xml:space="preserve"> </w:t>
       </w:r>
       <w:r>
         <w:t>para adquirir acesso ao sistema a partir da página de login encontrada anteriormente.</w:t>
@@ -2508,16 +2759,36 @@
     </w:p>
     <w:p>
       <w:r>
-        <w:t xml:space="preserve">O site é um dashboard que está indicando rodar a versão 1.5.1 do SweetRice. Com isso, use a ferramenta </w:t>
-      </w:r>
+        <w:t xml:space="preserve">O site é um dashboard que está indicando rodar a versão 1.5.1 do </w:t>
+      </w:r>
+      <w:proofErr w:type="spellStart"/>
+      <w:r>
+        <w:t>SweetRice</w:t>
+      </w:r>
+      <w:proofErr w:type="spellEnd"/>
+      <w:r>
+        <w:t xml:space="preserve">. Com isso, use a ferramenta </w:t>
+      </w:r>
+      <w:proofErr w:type="spellStart"/>
       <w:r>
         <w:rPr>
           <w:b/>
+          <w:i/>
+          <w:iCs/>
         </w:rPr>
         <w:t>Searchsploit</w:t>
       </w:r>
-      <w:r>
-        <w:t xml:space="preserve"> para buscar um exploit da versão dessa aplicação e faça o download do script:</w:t>
+      <w:proofErr w:type="spellEnd"/>
+      <w:r>
+        <w:t xml:space="preserve"> para buscar um </w:t>
+      </w:r>
+      <w:proofErr w:type="spellStart"/>
+      <w:r>
+        <w:t>exploit</w:t>
+      </w:r>
+      <w:proofErr w:type="spellEnd"/>
+      <w:r>
+        <w:t xml:space="preserve"> da versão dessa aplicação e faça o download do script:</w:t>
       </w:r>
     </w:p>
     <w:p>
@@ -2578,7 +2849,15 @@
     </w:p>
     <w:p>
       <w:r>
-        <w:t xml:space="preserve">A ferramenta apontou diversos exploits para essa aplicação, use a opção para fazer um upload de arquivo. Nesse caso, o arquivo de upload será uma </w:t>
+        <w:t xml:space="preserve">A ferramenta apontou diversos </w:t>
+      </w:r>
+      <w:proofErr w:type="spellStart"/>
+      <w:r>
+        <w:t>exploits</w:t>
+      </w:r>
+      <w:proofErr w:type="spellEnd"/>
+      <w:r>
+        <w:t xml:space="preserve"> para essa aplicação, use a opção para fazer um upload de arquivo. Nesse caso, o arquivo de upload será uma </w:t>
       </w:r>
       <w:r>
         <w:rPr>
@@ -2587,7 +2866,15 @@
         <w:t>Reverse Shell</w:t>
       </w:r>
       <w:r>
-        <w:t xml:space="preserve"> em php. Então, crie um arquivo na máquina local e copie o script alterando o IP e a porta padrão do script</w:t>
+        <w:t xml:space="preserve"> em </w:t>
+      </w:r>
+      <w:proofErr w:type="spellStart"/>
+      <w:r>
+        <w:t>php</w:t>
+      </w:r>
+      <w:proofErr w:type="spellEnd"/>
+      <w:r>
+        <w:t>. Então, crie um arquivo na máquina local e copie o script alterando o IP e a porta padrão do script</w:t>
       </w:r>
       <w:r>
         <w:t xml:space="preserve"> para o da máquina local.</w:t>
@@ -2595,7 +2882,23 @@
     </w:p>
     <w:p>
       <w:r>
-        <w:t>Após isso, execute o script do exploit em python e siga as instruções:</w:t>
+        <w:t xml:space="preserve">Após isso, execute o script do </w:t>
+      </w:r>
+      <w:proofErr w:type="spellStart"/>
+      <w:r>
+        <w:t>exploit</w:t>
+      </w:r>
+      <w:proofErr w:type="spellEnd"/>
+      <w:r>
+        <w:t xml:space="preserve"> em </w:t>
+      </w:r>
+      <w:proofErr w:type="spellStart"/>
+      <w:r>
+        <w:t>python</w:t>
+      </w:r>
+      <w:proofErr w:type="spellEnd"/>
+      <w:r>
+        <w:t xml:space="preserve"> e siga as instruções:</w:t>
       </w:r>
     </w:p>
     <w:p>
@@ -2676,21 +2979,37 @@
       <w:r>
         <w:t xml:space="preserve">, inicie no terminal local o </w:t>
       </w:r>
+      <w:proofErr w:type="spellStart"/>
       <w:r>
         <w:rPr>
           <w:b/>
+          <w:i/>
+          <w:iCs/>
         </w:rPr>
         <w:t>NetCat</w:t>
       </w:r>
-      <w:r>
-        <w:t xml:space="preserve"> com a porta escolhida e execute o código php no site. Assim, o </w:t>
-      </w:r>
+      <w:proofErr w:type="spellEnd"/>
+      <w:r>
+        <w:t xml:space="preserve"> com a porta escolhida e execute o código </w:t>
+      </w:r>
+      <w:proofErr w:type="spellStart"/>
+      <w:r>
+        <w:t>php</w:t>
+      </w:r>
+      <w:proofErr w:type="spellEnd"/>
+      <w:r>
+        <w:t xml:space="preserve"> no site. Assim, o </w:t>
+      </w:r>
+      <w:proofErr w:type="spellStart"/>
       <w:r>
         <w:rPr>
           <w:b/>
+          <w:i/>
+          <w:iCs/>
         </w:rPr>
         <w:t>NetCat</w:t>
       </w:r>
+      <w:proofErr w:type="spellEnd"/>
       <w:r>
         <w:t xml:space="preserve"> ficará “escutando” a requisição feita pelo arquivo do script ao ser executado, permitindo acesso à máquina alvo:</w:t>
       </w:r>
@@ -2707,7 +3026,7 @@
           <w:noProof/>
         </w:rPr>
         <w:drawing>
-          <wp:inline distT="0" distB="0" distL="0" distR="0" wp14:anchorId="64412870" wp14:editId="386A5115">
+          <wp:inline distT="0" distB="0" distL="0" distR="0" wp14:anchorId="64412870" wp14:editId="1F87BB6B">
             <wp:extent cx="5400040" cy="1665605"/>
             <wp:effectExtent l="0" t="0" r="0" b="0"/>
             <wp:docPr id="870282192" name="Imagem 28" descr="Interface gráfica do usuário, Texto, Aplicativo&#10;&#10;Descrição gerada automaticamente"/>
@@ -2758,7 +3077,15 @@
     </w:p>
     <w:p>
       <w:r>
-        <w:t>Então, ao garantir o acesso à máquina use o comando ‘cat’ para visualizar a flag ‘user.txt’.</w:t>
+        <w:t>Então, ao garantir o acesso à máquina use o comando ‘</w:t>
+      </w:r>
+      <w:proofErr w:type="spellStart"/>
+      <w:r>
+        <w:t>cat</w:t>
+      </w:r>
+      <w:proofErr w:type="spellEnd"/>
+      <w:r>
+        <w:t>’ para visualizar a flag ‘user.txt’.</w:t>
       </w:r>
     </w:p>
     <w:p>
@@ -2783,7 +3110,15 @@
         <w:t>Para acessar o usuário r</w:t>
       </w:r>
       <w:r>
-        <w:t>oot, será necessário fazer um escalonamento de privilégios a partir de um usuário padrão. Use o comando ‘sudo -l’ para verificar as permissões do usuário.</w:t>
+        <w:t>oot, será necessário fazer um escalonamento de privilégios a partir de um usuário padrão. Use o comando ‘</w:t>
+      </w:r>
+      <w:proofErr w:type="spellStart"/>
+      <w:r>
+        <w:t>sudo</w:t>
+      </w:r>
+      <w:proofErr w:type="spellEnd"/>
+      <w:r>
+        <w:t xml:space="preserve"> -l’ para verificar as permissões do usuário.</w:t>
       </w:r>
     </w:p>
     <w:p>
@@ -2843,40 +3178,46 @@
     </w:p>
     <w:p>
       <w:r>
-        <w:t>O resultado mostra que qualquer usuário consegue rodar um script perl, que por sua vez, invoca um terminal para executar o script ‘copy.sh’. Dentro desse script, há um</w:t>
-      </w:r>
-      <w:r>
-        <w:t>a</w:t>
-      </w:r>
-      <w:r>
-        <w:t xml:space="preserve"> </w:t>
-      </w:r>
+        <w:t xml:space="preserve">O resultado mostra que qualquer usuário consegue rodar um script </w:t>
+      </w:r>
+      <w:proofErr w:type="spellStart"/>
       <w:r>
         <w:rPr>
           <w:i/>
           <w:iCs/>
         </w:rPr>
-        <w:t>R</w:t>
+        <w:t>perl</w:t>
+      </w:r>
+      <w:proofErr w:type="spellEnd"/>
+      <w:r>
+        <w:t xml:space="preserve">, que por sua vez, invoca um terminal para executar o script ‘copy.sh’. Dentro desse script, há um </w:t>
       </w:r>
       <w:r>
         <w:rPr>
           <w:i/>
           <w:iCs/>
         </w:rPr>
-        <w:t xml:space="preserve">everse </w:t>
+        <w:t>R</w:t>
       </w:r>
       <w:r>
         <w:rPr>
           <w:i/>
           <w:iCs/>
         </w:rPr>
-        <w:t>S</w:t>
+        <w:t xml:space="preserve">everse </w:t>
       </w:r>
       <w:r>
         <w:rPr>
           <w:i/>
           <w:iCs/>
         </w:rPr>
+        <w:t>S</w:t>
+      </w:r>
+      <w:r>
+        <w:rPr>
+          <w:i/>
+          <w:iCs/>
+        </w:rPr>
         <w:t>hell</w:t>
       </w:r>
       <w:r>
@@ -2884,15 +3225,28 @@
       </w:r>
     </w:p>
     <w:p>
-      <w:r>
-        <w:t>echo “{</w:t>
+      <w:proofErr w:type="spellStart"/>
+      <w:r>
+        <w:t>echo</w:t>
+      </w:r>
+      <w:proofErr w:type="spellEnd"/>
+      <w:r>
+        <w:t xml:space="preserve"> “{</w:t>
       </w:r>
       <w:r>
         <w:rPr>
           <w:i/>
         </w:rPr>
-        <w:t>reverse shell</w:t>
-      </w:r>
+        <w:t xml:space="preserve">reverse </w:t>
+      </w:r>
+      <w:proofErr w:type="spellStart"/>
+      <w:r>
+        <w:rPr>
+          <w:i/>
+        </w:rPr>
+        <w:t>shell</w:t>
+      </w:r>
+      <w:proofErr w:type="spellEnd"/>
       <w:r>
         <w:t>}” &gt; /etc/copy.sh</w:t>
       </w:r>
@@ -2902,14 +3256,30 @@
       <w:r>
         <w:t xml:space="preserve">Após isso, execute o </w:t>
       </w:r>
+      <w:proofErr w:type="spellStart"/>
       <w:r>
         <w:rPr>
           <w:b/>
+          <w:i/>
+          <w:iCs/>
         </w:rPr>
         <w:t>NetCat</w:t>
       </w:r>
-      <w:r>
-        <w:t xml:space="preserve"> em outro terminal local, mas dessa vez na porta 5554 e o script perl na máquina:</w:t>
+      <w:proofErr w:type="spellEnd"/>
+      <w:r>
+        <w:t xml:space="preserve"> em outro terminal local, mas dessa vez na porta 5554 e o script </w:t>
+      </w:r>
+      <w:proofErr w:type="spellStart"/>
+      <w:r>
+        <w:rPr>
+          <w:i/>
+          <w:iCs/>
+        </w:rPr>
+        <w:t>perl</w:t>
+      </w:r>
+      <w:proofErr w:type="spellEnd"/>
+      <w:r>
+        <w:t xml:space="preserve"> na máquina:</w:t>
       </w:r>
     </w:p>
     <w:p>
@@ -3062,7 +3432,30 @@
           <w:rFonts w:eastAsia="Arial" w:cs="Arial"/>
           <w:szCs w:val="24"/>
         </w:rPr>
-        <w:t xml:space="preserve">O CTF em questão por tratar de assuntos básicos, pode ser uma boa escolha de desafio para iniciantes no mundo do pentesting </w:t>
+        <w:t>Por tratar de assuntos básicos, o CTF em questão</w:t>
+      </w:r>
+      <w:r>
+        <w:rPr>
+          <w:rFonts w:eastAsia="Arial" w:cs="Arial"/>
+          <w:szCs w:val="24"/>
+        </w:rPr>
+        <w:t xml:space="preserve"> pode ser uma boa escolha de desafio para iniciantes no mundo do </w:t>
+      </w:r>
+      <w:proofErr w:type="spellStart"/>
+      <w:r>
+        <w:rPr>
+          <w:rFonts w:eastAsia="Arial" w:cs="Arial"/>
+          <w:szCs w:val="24"/>
+        </w:rPr>
+        <w:t>pentesting</w:t>
+      </w:r>
+      <w:proofErr w:type="spellEnd"/>
+      <w:r>
+        <w:rPr>
+          <w:rFonts w:eastAsia="Arial" w:cs="Arial"/>
+          <w:szCs w:val="24"/>
+        </w:rPr>
+        <w:t xml:space="preserve"> </w:t>
       </w:r>
       <w:r>
         <w:rPr>
